--- a/Game-design/collide/docs/technical-GDD-of-collide.docx
+++ b/Game-design/collide/docs/technical-GDD-of-collide.docx
@@ -28,17 +28,7 @@
           <w:szCs w:val="52"/>
           <w:lang w:val="en-DK"/>
         </w:rPr>
-        <w:t xml:space="preserve"> Design </w:t>
-      </w:r>
-      <w:r>
-        <w:rPr>
-          <w:rFonts w:ascii="calibri" w:hAnsi="calibri"/>
-          <w:color w:val="000000"/>
-          <w:sz w:val="52"/>
-          <w:szCs w:val="52"/>
-          <w:lang w:val="en-DK"/>
-        </w:rPr>
-        <w:t>Document - Collide</w:t>
+        <w:t xml:space="preserve"> Design Document - Collide</w:t>
       </w:r>
     </w:p>
     <w:p>
@@ -102,7 +92,25 @@
           <w:szCs w:val="24"/>
           <w:lang w:val="en-DK"/>
         </w:rPr>
-        <w:t>Godot 4.3 has been selected as the game engine, since it is capable of creating a 3d game with modern technologies.</w:t>
+        <w:t xml:space="preserve">Godot 4.3 has been selected as the game engine, since it is </w:t>
+      </w:r>
+      <w:r>
+        <w:rPr>
+          <w:rFonts w:ascii="calibri" w:hAnsi="calibri"/>
+          <w:sz w:val="24"/>
+          <w:szCs w:val="24"/>
+          <w:lang w:val="en-DK"/>
+        </w:rPr>
+        <w:t>versatile and</w:t>
+      </w:r>
+      <w:r>
+        <w:rPr>
+          <w:rFonts w:ascii="calibri" w:hAnsi="calibri"/>
+          <w:sz w:val="24"/>
+          <w:szCs w:val="24"/>
+          <w:lang w:val="en-DK"/>
+        </w:rPr>
+        <w:t xml:space="preserve"> capable of creating a 3d game with modern technologies.</w:t>
       </w:r>
     </w:p>
     <w:p>
@@ -274,61 +282,16 @@
           <w:szCs w:val="24"/>
           <w:lang w:val="en-DK"/>
         </w:rPr>
-        <w:t>I</w:t>
-      </w:r>
-      <w:r>
-        <w:rPr>
-          <w:rFonts w:ascii="calibri" w:hAnsi="calibri"/>
-          <w:sz w:val="24"/>
-          <w:szCs w:val="24"/>
-          <w:lang w:val="en-DK"/>
-        </w:rPr>
-        <w:t xml:space="preserve">ntersection </w:t>
-      </w:r>
-      <w:r>
-        <w:rPr>
-          <w:rFonts w:ascii="calibri" w:hAnsi="calibri"/>
-          <w:sz w:val="24"/>
-          <w:szCs w:val="24"/>
-          <w:lang w:val="en-DK"/>
-        </w:rPr>
-        <w:t>between player and mob</w:t>
-      </w:r>
-      <w:r>
-        <w:rPr>
-          <w:rFonts w:ascii="calibri" w:hAnsi="calibri"/>
-          <w:sz w:val="24"/>
-          <w:szCs w:val="24"/>
-          <w:lang w:val="en-DK"/>
-        </w:rPr>
-        <w:t xml:space="preserve">, </w:t>
-      </w:r>
-      <w:r>
-        <w:rPr>
-          <w:rFonts w:ascii="calibri" w:hAnsi="calibri"/>
-          <w:sz w:val="24"/>
-          <w:szCs w:val="24"/>
-          <w:lang w:val="en-DK"/>
-        </w:rPr>
-        <w:t>which</w:t>
-      </w:r>
-      <w:r>
-        <w:rPr>
-          <w:rFonts w:ascii="calibri" w:hAnsi="calibri"/>
-          <w:sz w:val="24"/>
-          <w:szCs w:val="24"/>
-          <w:lang w:val="en-DK"/>
-        </w:rPr>
-        <w:t xml:space="preserve"> </w:t>
-      </w:r>
-      <w:r>
-        <w:rPr>
-          <w:rFonts w:ascii="calibri" w:hAnsi="calibri"/>
-          <w:sz w:val="24"/>
-          <w:szCs w:val="24"/>
-          <w:lang w:val="en-DK"/>
-        </w:rPr>
-        <w:t>can be calculated by utilising the vector3 describing the position of each object.</w:t>
+        <w:t xml:space="preserve">Intersection between player and mob, which can be calculated by utilising the vector3 describing the position of each object. </w:t>
+      </w:r>
+      <w:r>
+        <w:rPr>
+          <w:rFonts w:ascii="calibri" w:hAnsi="calibri"/>
+          <w:sz w:val="24"/>
+          <w:szCs w:val="24"/>
+          <w:lang w:val="en-DK"/>
+        </w:rPr>
+        <w:t>Furthermore to perform flocking behaviour collision detection between mobs is also present.</w:t>
       </w:r>
     </w:p>
     <w:p>
@@ -462,16 +425,7 @@
           <w:szCs w:val="24"/>
           <w:lang w:val="en-DK"/>
         </w:rPr>
-        <w:t>G</w:t>
-      </w:r>
-      <w:r>
-        <w:rPr>
-          <w:rFonts w:ascii="calibri" w:hAnsi="calibri"/>
-          <w:sz w:val="24"/>
-          <w:szCs w:val="24"/>
-          <w:lang w:val="en-DK"/>
-        </w:rPr>
-        <w:t>ame Logic:</w:t>
+        <w:t>Game Logic:</w:t>
       </w:r>
     </w:p>
     <w:p>
@@ -665,7 +619,25 @@
           <w:szCs w:val="24"/>
           <w:lang w:val="en-DK"/>
         </w:rPr>
-        <w:t>Game will be avaiable on computer, since keyboard input is needed.</w:t>
+        <w:t>Game will be avaiable on computer, since</w:t>
+      </w:r>
+      <w:r>
+        <w:rPr>
+          <w:rFonts w:ascii="calibri" w:hAnsi="calibri"/>
+          <w:sz w:val="24"/>
+          <w:szCs w:val="24"/>
+          <w:lang w:val="en-DK"/>
+        </w:rPr>
+        <w:t xml:space="preserve"> some of the peripherals</w:t>
+      </w:r>
+      <w:r>
+        <w:rPr>
+          <w:rFonts w:ascii="calibri" w:hAnsi="calibri"/>
+          <w:sz w:val="24"/>
+          <w:szCs w:val="24"/>
+          <w:lang w:val="en-DK"/>
+        </w:rPr>
+        <w:t xml:space="preserve"> is needed.</w:t>
       </w:r>
     </w:p>
     <w:p>
@@ -763,7 +735,6 @@
   <w:abstractNum w:abstractNumId="1">
     <w:lvl w:ilvl="0">
       <w:start w:val="1"/>
-      <w:pStyle w:val="Heading1"/>
       <w:numFmt w:val="none"/>
       <w:suff w:val="nothing"/>
       <w:lvlText w:val=""/>
@@ -774,6 +745,7 @@
         </w:tabs>
         <w:ind w:left="0" w:hanging="0"/>
       </w:pPr>
+      <w:rPr/>
     </w:lvl>
     <w:lvl w:ilvl="1">
       <w:start w:val="1"/>
@@ -787,6 +759,7 @@
         </w:tabs>
         <w:ind w:left="0" w:hanging="0"/>
       </w:pPr>
+      <w:rPr/>
     </w:lvl>
     <w:lvl w:ilvl="2">
       <w:start w:val="1"/>
@@ -800,10 +773,10 @@
         </w:tabs>
         <w:ind w:left="0" w:hanging="0"/>
       </w:pPr>
+      <w:rPr/>
     </w:lvl>
     <w:lvl w:ilvl="3">
       <w:start w:val="1"/>
-      <w:pStyle w:val="Heading4"/>
       <w:numFmt w:val="none"/>
       <w:suff w:val="nothing"/>
       <w:lvlText w:val=""/>
@@ -814,6 +787,7 @@
         </w:tabs>
         <w:ind w:left="0" w:hanging="0"/>
       </w:pPr>
+      <w:rPr/>
     </w:lvl>
     <w:lvl w:ilvl="4">
       <w:start w:val="1"/>
@@ -827,6 +801,7 @@
         </w:tabs>
         <w:ind w:left="0" w:hanging="0"/>
       </w:pPr>
+      <w:rPr/>
     </w:lvl>
     <w:lvl w:ilvl="5">
       <w:start w:val="1"/>
@@ -840,6 +815,7 @@
         </w:tabs>
         <w:ind w:left="0" w:hanging="0"/>
       </w:pPr>
+      <w:rPr/>
     </w:lvl>
     <w:lvl w:ilvl="6">
       <w:start w:val="1"/>
@@ -853,6 +829,7 @@
         </w:tabs>
         <w:ind w:left="0" w:hanging="0"/>
       </w:pPr>
+      <w:rPr/>
     </w:lvl>
     <w:lvl w:ilvl="7">
       <w:start w:val="1"/>
@@ -866,6 +843,7 @@
         </w:tabs>
         <w:ind w:left="0" w:hanging="0"/>
       </w:pPr>
+      <w:rPr/>
     </w:lvl>
     <w:lvl w:ilvl="8">
       <w:start w:val="1"/>
@@ -879,10 +857,133 @@
         </w:tabs>
         <w:ind w:left="0" w:hanging="0"/>
       </w:pPr>
+      <w:rPr/>
+    </w:lvl>
+  </w:abstractNum>
+  <w:abstractNum w:abstractNumId="2">
+    <w:lvl w:ilvl="0">
+      <w:start w:val="1"/>
+      <w:numFmt w:val="none"/>
+      <w:suff w:val="nothing"/>
+      <w:lvlText w:val=""/>
+      <w:lvlJc w:val="left"/>
+      <w:pPr>
+        <w:tabs>
+          <w:tab w:val="num" w:pos="0"/>
+        </w:tabs>
+        <w:ind w:left="0" w:hanging="0"/>
+      </w:pPr>
+    </w:lvl>
+    <w:lvl w:ilvl="1">
+      <w:start w:val="1"/>
+      <w:numFmt w:val="none"/>
+      <w:suff w:val="nothing"/>
+      <w:lvlText w:val=""/>
+      <w:lvlJc w:val="left"/>
+      <w:pPr>
+        <w:tabs>
+          <w:tab w:val="num" w:pos="0"/>
+        </w:tabs>
+        <w:ind w:left="0" w:hanging="0"/>
+      </w:pPr>
+    </w:lvl>
+    <w:lvl w:ilvl="2">
+      <w:start w:val="1"/>
+      <w:numFmt w:val="none"/>
+      <w:suff w:val="nothing"/>
+      <w:lvlText w:val=""/>
+      <w:lvlJc w:val="left"/>
+      <w:pPr>
+        <w:tabs>
+          <w:tab w:val="num" w:pos="0"/>
+        </w:tabs>
+        <w:ind w:left="0" w:hanging="0"/>
+      </w:pPr>
+    </w:lvl>
+    <w:lvl w:ilvl="3">
+      <w:start w:val="1"/>
+      <w:numFmt w:val="none"/>
+      <w:suff w:val="nothing"/>
+      <w:lvlText w:val=""/>
+      <w:lvlJc w:val="left"/>
+      <w:pPr>
+        <w:tabs>
+          <w:tab w:val="num" w:pos="0"/>
+        </w:tabs>
+        <w:ind w:left="0" w:hanging="0"/>
+      </w:pPr>
+    </w:lvl>
+    <w:lvl w:ilvl="4">
+      <w:start w:val="1"/>
+      <w:numFmt w:val="none"/>
+      <w:suff w:val="nothing"/>
+      <w:lvlText w:val=""/>
+      <w:lvlJc w:val="left"/>
+      <w:pPr>
+        <w:tabs>
+          <w:tab w:val="num" w:pos="0"/>
+        </w:tabs>
+        <w:ind w:left="0" w:hanging="0"/>
+      </w:pPr>
+    </w:lvl>
+    <w:lvl w:ilvl="5">
+      <w:start w:val="1"/>
+      <w:numFmt w:val="none"/>
+      <w:suff w:val="nothing"/>
+      <w:lvlText w:val=""/>
+      <w:lvlJc w:val="left"/>
+      <w:pPr>
+        <w:tabs>
+          <w:tab w:val="num" w:pos="0"/>
+        </w:tabs>
+        <w:ind w:left="0" w:hanging="0"/>
+      </w:pPr>
+    </w:lvl>
+    <w:lvl w:ilvl="6">
+      <w:start w:val="1"/>
+      <w:numFmt w:val="none"/>
+      <w:suff w:val="nothing"/>
+      <w:lvlText w:val=""/>
+      <w:lvlJc w:val="left"/>
+      <w:pPr>
+        <w:tabs>
+          <w:tab w:val="num" w:pos="0"/>
+        </w:tabs>
+        <w:ind w:left="0" w:hanging="0"/>
+      </w:pPr>
+    </w:lvl>
+    <w:lvl w:ilvl="7">
+      <w:start w:val="1"/>
+      <w:numFmt w:val="none"/>
+      <w:suff w:val="nothing"/>
+      <w:lvlText w:val=""/>
+      <w:lvlJc w:val="left"/>
+      <w:pPr>
+        <w:tabs>
+          <w:tab w:val="num" w:pos="0"/>
+        </w:tabs>
+        <w:ind w:left="0" w:hanging="0"/>
+      </w:pPr>
+    </w:lvl>
+    <w:lvl w:ilvl="8">
+      <w:start w:val="1"/>
+      <w:numFmt w:val="none"/>
+      <w:suff w:val="nothing"/>
+      <w:lvlText w:val=""/>
+      <w:lvlJc w:val="left"/>
+      <w:pPr>
+        <w:tabs>
+          <w:tab w:val="num" w:pos="0"/>
+        </w:tabs>
+        <w:ind w:left="0" w:hanging="0"/>
+      </w:pPr>
     </w:lvl>
   </w:abstractNum>
   <w:num w:numId="1">
     <w:abstractNumId w:val="1"/>
+  </w:num>
+  <w:num w:numId="2">
+    <w:abstractNumId w:val="2"/>
   </w:num>
 </w:numbering>
 </file>
@@ -1289,6 +1390,7 @@
     <w:qFormat/>
     <w:pPr>
       <w:widowControl/>
+      <w:suppressAutoHyphens w:val="true"/>
       <w:bidi w:val="0"/>
       <w:spacing w:lineRule="auto" w:line="259" w:before="0" w:after="160"/>
       <w:jc w:val="left"/>
@@ -1491,12 +1593,13 @@
     <w:rsid w:val="008478e5"/>
     <w:pPr>
       <w:widowControl/>
+      <w:suppressAutoHyphens w:val="true"/>
       <w:bidi w:val="0"/>
       <w:spacing w:lineRule="auto" w:line="240" w:before="0" w:after="0"/>
       <w:jc w:val="left"/>
     </w:pPr>
     <w:rPr>
-      <w:rFonts w:ascii="Cambria" w:hAnsi="Cambria" w:cs="Cambria" w:eastAsia="Calibri"/>
+      <w:rFonts w:ascii="Cambria" w:hAnsi="Cambria" w:eastAsia="Calibri" w:cs="Cambria"/>
       <w:color w:val="000000"/>
       <w:kern w:val="0"/>
       <w:sz w:val="24"/>

--- a/Game-design/collide/docs/technical-GDD-of-collide.docx
+++ b/Game-design/collide/docs/technical-GDD-of-collide.docx
@@ -92,25 +92,7 @@
           <w:szCs w:val="24"/>
           <w:lang w:val="en-DK"/>
         </w:rPr>
-        <w:t xml:space="preserve">Godot 4.3 has been selected as the game engine, since it is </w:t>
-      </w:r>
-      <w:r>
-        <w:rPr>
-          <w:rFonts w:ascii="calibri" w:hAnsi="calibri"/>
-          <w:sz w:val="24"/>
-          <w:szCs w:val="24"/>
-          <w:lang w:val="en-DK"/>
-        </w:rPr>
-        <w:t>versatile and</w:t>
-      </w:r>
-      <w:r>
-        <w:rPr>
-          <w:rFonts w:ascii="calibri" w:hAnsi="calibri"/>
-          <w:sz w:val="24"/>
-          <w:szCs w:val="24"/>
-          <w:lang w:val="en-DK"/>
-        </w:rPr>
-        <w:t xml:space="preserve"> capable of creating a 3d game with modern technologies.</w:t>
+        <w:t>Godot 4.3 has been selected as the game engine, since it is versatile and capable of creating a 3d game with modern technologies.</w:t>
       </w:r>
     </w:p>
     <w:p>
@@ -282,16 +264,7 @@
           <w:szCs w:val="24"/>
           <w:lang w:val="en-DK"/>
         </w:rPr>
-        <w:t xml:space="preserve">Intersection between player and mob, which can be calculated by utilising the vector3 describing the position of each object. </w:t>
-      </w:r>
-      <w:r>
-        <w:rPr>
-          <w:rFonts w:ascii="calibri" w:hAnsi="calibri"/>
-          <w:sz w:val="24"/>
-          <w:szCs w:val="24"/>
-          <w:lang w:val="en-DK"/>
-        </w:rPr>
-        <w:t>Furthermore to perform flocking behaviour collision detection between mobs is also present.</w:t>
+        <w:t>Intersection between player and mob, which can be calculated by utilising the vector3 describing the position of each object. Furthermore to perform flocking behaviour collision detection between mobs is also present.</w:t>
       </w:r>
     </w:p>
     <w:p>
@@ -331,7 +304,25 @@
           <w:szCs w:val="24"/>
           <w:lang w:val="en-DK"/>
         </w:rPr>
-        <w:t>Gravity will be the only implemented physic, which will prevent player and mobs from incrementally increasing distance to ground.</w:t>
+        <w:t xml:space="preserve">Gravity will be the only implemented physic, which will prevent player and mobs from incrementally increasing distance to ground </w:t>
+      </w:r>
+      <w:r>
+        <w:rPr>
+          <w:rFonts w:ascii="calibri" w:hAnsi="calibri"/>
+          <w:sz w:val="24"/>
+          <w:szCs w:val="24"/>
+          <w:lang w:val="en-DK"/>
+        </w:rPr>
+        <w:t>when jumping</w:t>
+      </w:r>
+      <w:r>
+        <w:rPr>
+          <w:rFonts w:ascii="calibri" w:hAnsi="calibri"/>
+          <w:sz w:val="24"/>
+          <w:szCs w:val="24"/>
+          <w:lang w:val="en-DK"/>
+        </w:rPr>
+        <w:t>.</w:t>
       </w:r>
     </w:p>
     <w:p>
@@ -619,25 +610,7 @@
           <w:szCs w:val="24"/>
           <w:lang w:val="en-DK"/>
         </w:rPr>
-        <w:t>Game will be avaiable on computer, since</w:t>
-      </w:r>
-      <w:r>
-        <w:rPr>
-          <w:rFonts w:ascii="calibri" w:hAnsi="calibri"/>
-          <w:sz w:val="24"/>
-          <w:szCs w:val="24"/>
-          <w:lang w:val="en-DK"/>
-        </w:rPr>
-        <w:t xml:space="preserve"> some of the peripherals</w:t>
-      </w:r>
-      <w:r>
-        <w:rPr>
-          <w:rFonts w:ascii="calibri" w:hAnsi="calibri"/>
-          <w:sz w:val="24"/>
-          <w:szCs w:val="24"/>
-          <w:lang w:val="en-DK"/>
-        </w:rPr>
-        <w:t xml:space="preserve"> is needed.</w:t>
+        <w:t>Game will be avaiable on computer, since some of the peripherals is needed.</w:t>
       </w:r>
     </w:p>
     <w:p>
